--- a/lab1.docx
+++ b/lab1.docx
@@ -230,7 +230,6 @@
         </w:rPr>
         <w:t>«</w:t>
       </w:r>
-      <w:proofErr w:type="spellStart"/>
       <w:r>
         <w:rPr>
           <w:sz w:val="28"/>
@@ -238,7 +237,6 @@
         </w:rPr>
         <w:t>TVdweller</w:t>
       </w:r>
-      <w:proofErr w:type="spellEnd"/>
       <w:r>
         <w:rPr>
           <w:sz w:val="28"/>
@@ -447,7 +445,6 @@
           <w:lang w:eastAsia="ja-JP" w:bidi="hi-IN"/>
         </w:rPr>
       </w:pPr>
-      <w:proofErr w:type="spellStart"/>
       <w:r>
         <w:rPr>
           <w:rFonts w:eastAsia="SimSun" w:cs="Mangal"/>
@@ -468,7 +465,6 @@
         </w:rPr>
         <w:t>а</w:t>
       </w:r>
-      <w:proofErr w:type="spellEnd"/>
       <w:r>
         <w:rPr>
           <w:rFonts w:eastAsia="SimSun" w:cs="Mangal"/>
@@ -524,27 +520,15 @@
           <w:lang w:val="uk-UA" w:eastAsia="ja-JP" w:bidi="hi-IN"/>
         </w:rPr>
       </w:pPr>
-      <w:proofErr w:type="spellStart"/>
-      <w:r>
-        <w:rPr>
-          <w:rFonts w:eastAsia="SimSun" w:cs="Mangal"/>
-          <w:kern w:val="1"/>
-          <w:sz w:val="28"/>
-          <w:szCs w:val="28"/>
-          <w:lang w:val="uk-UA" w:eastAsia="ja-JP" w:bidi="hi-IN"/>
-        </w:rPr>
-        <w:t>Кучмій</w:t>
-      </w:r>
-      <w:proofErr w:type="spellEnd"/>
-      <w:r>
-        <w:rPr>
-          <w:rFonts w:eastAsia="SimSun" w:cs="Mangal"/>
-          <w:kern w:val="1"/>
-          <w:sz w:val="28"/>
-          <w:szCs w:val="28"/>
-          <w:lang w:val="uk-UA" w:eastAsia="ja-JP" w:bidi="hi-IN"/>
-        </w:rPr>
-        <w:t xml:space="preserve"> А.Ю.</w:t>
+      <w:r>
+        <w:rPr>
+          <w:rFonts w:eastAsia="SimSun" w:cs="Mangal"/>
+          <w:kern w:val="1"/>
+          <w:sz w:val="28"/>
+          <w:szCs w:val="28"/>
+          <w:lang w:val="uk-UA" w:eastAsia="ja-JP" w:bidi="hi-IN"/>
+        </w:rPr>
+        <w:t>Кучмій А.Ю.</w:t>
       </w:r>
     </w:p>
     <w:p>
@@ -680,7 +664,6 @@
       <w:r>
         <w:t xml:space="preserve"> приложение поможет </w:t>
       </w:r>
-      <w:proofErr w:type="spellStart"/>
       <w:r>
         <w:rPr>
           <w:lang w:val="uk-UA"/>
@@ -688,27 +671,7 @@
         <w:t>покл</w:t>
       </w:r>
       <w:r>
-        <w:t>онникам</w:t>
-      </w:r>
-      <w:proofErr w:type="spellEnd"/>
-      <w:r>
-        <w:t xml:space="preserve"> сериалов всегда быть в курсе событий в мирах </w:t>
-      </w:r>
-      <w:proofErr w:type="spellStart"/>
-      <w:r>
-        <w:t>Нетфликс</w:t>
-      </w:r>
-      <w:proofErr w:type="spellEnd"/>
-      <w:r>
-        <w:t xml:space="preserve">, </w:t>
-      </w:r>
-      <w:proofErr w:type="spellStart"/>
-      <w:r>
-        <w:t>Марвел</w:t>
-      </w:r>
-      <w:proofErr w:type="spellEnd"/>
-      <w:r>
-        <w:t xml:space="preserve"> и др.</w:t>
+        <w:t>онникам сериалов всегда быть в курсе событий в мирах Нетфликс, Марвел и др.</w:t>
       </w:r>
     </w:p>
     <w:p>
@@ -736,30 +699,15 @@
         </w:rPr>
         <w:t>н</w:t>
       </w:r>
-      <w:bookmarkStart w:id="0" w:name="_GoBack"/>
-      <w:bookmarkEnd w:id="0"/>
       <w:r>
         <w:t>ы, сейч</w:t>
       </w:r>
       <w:r>
-        <w:t xml:space="preserve">ас выходят, </w:t>
-      </w:r>
-      <w:proofErr w:type="gramStart"/>
-      <w:r>
-        <w:t>будущие</w:t>
-      </w:r>
-      <w:proofErr w:type="gramEnd"/>
-      <w:r>
-        <w:t>) с посезонным разделен</w:t>
-      </w:r>
-      <w:r>
-        <w:t xml:space="preserve">ием, на каждую серию краткое описание и </w:t>
-      </w:r>
-      <w:proofErr w:type="spellStart"/>
-      <w:r>
-        <w:t>скрин</w:t>
-      </w:r>
-      <w:proofErr w:type="spellEnd"/>
+        <w:t>ас выходят, будущие) с посезонным разделен</w:t>
+      </w:r>
+      <w:r>
+        <w:t>ием, на каждую серию краткое описание и скрин</w:t>
+      </w:r>
       <w:r>
         <w:t>.</w:t>
       </w:r>
@@ -827,21 +775,8 @@
       </w:r>
     </w:p>
     <w:p>
-      <w:proofErr w:type="spellStart"/>
-      <w:r>
-        <w:t>Android</w:t>
-      </w:r>
-      <w:proofErr w:type="spellEnd"/>
-      <w:r>
-        <w:t xml:space="preserve"> 4.4 + / </w:t>
-      </w:r>
-      <w:proofErr w:type="spellStart"/>
-      <w:r>
-        <w:t>iOS</w:t>
-      </w:r>
-      <w:proofErr w:type="spellEnd"/>
-      <w:r>
-        <w:t xml:space="preserve"> 8+</w:t>
+      <w:r>
+        <w:t>Android 4.4 + / iOS 8+</w:t>
       </w:r>
     </w:p>
     <w:p>
@@ -1070,7 +1005,20 @@
       </w:r>
     </w:p>
     <w:p>
-      <w:pPr>
+      <w:r>
+        <w:t>Также в дополнение к интерактивному прототипу экранов был реализован базовый функционал, а именно: авторизация пользователя и отображение</w:t>
+      </w:r>
+      <w:bookmarkStart w:id="0" w:name="_GoBack"/>
+      <w:bookmarkEnd w:id="0"/>
+      <w:r>
+        <w:t xml:space="preserve"> записей из базы.</w:t>
+      </w:r>
+    </w:p>
+    <w:p>
+      <w:pPr>
+        <w:rPr>
+          <w:lang w:val="uk-UA"/>
+        </w:rPr>
         <w:sectPr>
           <w:pgSz w:w="11906" w:h="16838"/>
           <w:pgMar w:top="850" w:right="850" w:bottom="850" w:left="1417" w:header="708" w:footer="708" w:gutter="0"/>
@@ -2626,7 +2574,7 @@
 </file>
 
 <file path=customXml/itemProps1.xml><?xml version="1.0" encoding="utf-8"?>
-<ds:datastoreItem xmlns:ds="http://schemas.openxmlformats.org/officeDocument/2006/customXml" ds:itemID="{3D23F5D1-1B78-49AF-9FBC-181E2162F691}">
+<ds:datastoreItem xmlns:ds="http://schemas.openxmlformats.org/officeDocument/2006/customXml" ds:itemID="{0C529225-634E-4A73-8938-212B606DDCE8}">
   <ds:schemaRefs>
     <ds:schemaRef ds:uri="http://schemas.openxmlformats.org/officeDocument/2006/bibliography"/>
   </ds:schemaRefs>
